--- a/Python Notes.docx
+++ b/Python Notes.docx
@@ -840,7 +840,6 @@
           <w:rFonts w:hint="default" w:ascii="Calibri" w:hAnsi="Calibri" w:cs="Calibri"/>
         </w:rPr>
       </w:pPr>
-      <w:bookmarkStart w:id="0" w:name="_GoBack"/>
       <w:r>
         <w:rPr>
           <w:rStyle w:val="7"/>
@@ -965,7 +964,6 @@
         <w:t xml:space="preserve"> that holds information and operations related to a specific type.</w:t>
       </w:r>
     </w:p>
-    <w:bookmarkEnd w:id="0"/>
     <w:p>
       <w:pPr>
         <w:numPr>
@@ -977,6 +975,60 @@
           <w:lang w:val="en-US"/>
         </w:rPr>
       </w:pPr>
+    </w:p>
+    <w:p>
+      <w:pPr>
+        <w:numPr>
+          <w:numId w:val="0"/>
+        </w:numPr>
+        <w:jc w:val="left"/>
+        <w:rPr>
+          <w:rFonts w:hint="default" w:ascii="Segoe UI Black" w:hAnsi="Segoe UI Black" w:eastAsia="SimSun" w:cs="Segoe UI Black"/>
+          <w:b/>
+          <w:bCs/>
+          <w:sz w:val="24"/>
+          <w:szCs w:val="24"/>
+        </w:rPr>
+      </w:pPr>
+      <w:r>
+        <w:rPr>
+          <w:rFonts w:hint="default" w:ascii="Segoe UI Black" w:hAnsi="Segoe UI Black" w:eastAsia="SimSun" w:cs="Segoe UI Black"/>
+          <w:b/>
+          <w:bCs/>
+          <w:sz w:val="24"/>
+          <w:szCs w:val="24"/>
+        </w:rPr>
+        <w:t>Memory Representation of Mutable vs. Immutable Objects</w:t>
+      </w:r>
+    </w:p>
+    <w:p>
+      <w:pPr>
+        <w:numPr>
+          <w:numId w:val="0"/>
+        </w:numPr>
+        <w:jc w:val="left"/>
+        <w:rPr>
+          <w:rFonts w:hint="default" w:ascii="Segoe UI Black" w:hAnsi="Segoe UI Black" w:eastAsia="SimSun" w:cs="Segoe UI Black"/>
+          <w:b/>
+          <w:bCs/>
+          <w:sz w:val="24"/>
+          <w:szCs w:val="24"/>
+          <w:lang w:val="en-US"/>
+        </w:rPr>
+      </w:pPr>
+      <w:r>
+        <w:rPr>
+          <w:rFonts w:hint="default" w:ascii="Segoe UI Black" w:hAnsi="Segoe UI Black" w:eastAsia="SimSun" w:cs="Segoe UI Black"/>
+          <w:b/>
+          <w:bCs/>
+          <w:sz w:val="24"/>
+          <w:szCs w:val="24"/>
+          <w:lang w:val="en-US"/>
+        </w:rPr>
+        <w:t xml:space="preserve"> See in chee &amp; code directory 100 days of python repo</w:t>
+      </w:r>
+      <w:bookmarkStart w:id="0" w:name="_GoBack"/>
+      <w:bookmarkEnd w:id="0"/>
     </w:p>
     <w:sectPr>
       <w:pgSz w:w="11906" w:h="16838"/>
